--- a/src/documents/Loop__LOOP_Files/CH_CMS_06LMSP_b_MSA_French3.docx
+++ b/src/documents/Loop__LOOP_Files/CH_CMS_06LMSP_b_MSA_French3.docx
@@ -4,13 +4,13 @@
   <w:body>
     <w:tbl>
       <w:tblPr>
-        <w:tblW w:w="9073" w:type="dxa"/>
-        <w:tblInd w:w="-34" w:type="dxa"/>
+        <w:tblW w:w="8986" w:type="dxa"/>
+        <w:tblInd w:w="250" w:type="dxa"/>
         <w:tblLayout w:type="fixed"/>
         <w:tblLook w:val="01E0" w:firstRow="1" w:lastRow="1" w:firstColumn="1" w:lastColumn="1" w:noHBand="0" w:noVBand="0"/>
       </w:tblPr>
       <w:tblGrid>
-        <w:gridCol w:w="9073"/>
+        <w:gridCol w:w="8986"/>
       </w:tblGrid>
       <w:tr>
         <w:trPr>
@@ -18,7 +18,7 @@
         </w:trPr>
         <w:tc>
           <w:tcPr>
-            <w:tcW w:w="9073" w:type="dxa"/>
+            <w:tcW w:w="8986" w:type="dxa"/>
             <w:vAlign w:val="center"/>
           </w:tcPr>
           <w:p>
@@ -36,7 +36,7 @@
       <w:tr>
         <w:tc>
           <w:tcPr>
-            <w:tcW w:w="9073" w:type="dxa"/>
+            <w:tcW w:w="8986" w:type="dxa"/>
           </w:tcPr>
           <w:p>
             <w:pPr>
@@ -223,29 +223,7 @@
                 <w:szCs w:val="22"/>
                 <w:lang w:val="en-US"/>
               </w:rPr>
-              <w:t>&lt;&lt;</w:t>
-            </w:r>
-            <w:proofErr w:type="spellStart"/>
-            <w:r>
-              <w:rPr>
-                <w:rFonts w:ascii="Arial" w:hAnsi="Arial" w:cs="Arial"/>
-                <w:b/>
-                <w:sz w:val="22"/>
-                <w:szCs w:val="22"/>
-                <w:lang w:val="en-US"/>
-              </w:rPr>
-              <w:t>Account_MERC_Title_Desc_GLBL</w:t>
-            </w:r>
-            <w:proofErr w:type="spellEnd"/>
-            <w:r>
-              <w:rPr>
-                <w:rFonts w:ascii="Arial" w:hAnsi="Arial" w:cs="Arial"/>
-                <w:b/>
-                <w:sz w:val="22"/>
-                <w:szCs w:val="22"/>
-                <w:lang w:val="en-US"/>
-              </w:rPr>
-              <w:t xml:space="preserve">&gt;&gt; </w:t>
+              <w:t xml:space="preserve">&lt;&lt;Account_MERC_Title_Desc_GLBL&gt;&gt; </w:t>
             </w:r>
           </w:p>
           <w:p>
@@ -266,51 +244,7 @@
                 <w:szCs w:val="22"/>
                 <w:lang w:val="en-US"/>
               </w:rPr>
-              <w:t>&lt;&lt;</w:t>
-            </w:r>
-            <w:proofErr w:type="spellStart"/>
-            <w:r>
-              <w:rPr>
-                <w:rFonts w:ascii="Arial" w:hAnsi="Arial" w:cs="Arial"/>
-                <w:b/>
-                <w:sz w:val="22"/>
-                <w:szCs w:val="22"/>
-                <w:lang w:val="en-US"/>
-              </w:rPr>
-              <w:t>Account_MERC_Sfx_Nm_GLBL</w:t>
-            </w:r>
-            <w:proofErr w:type="spellEnd"/>
-            <w:r>
-              <w:rPr>
-                <w:rFonts w:ascii="Arial" w:hAnsi="Arial" w:cs="Arial"/>
-                <w:b/>
-                <w:sz w:val="22"/>
-                <w:szCs w:val="22"/>
-                <w:lang w:val="en-US"/>
-              </w:rPr>
-              <w:t>&gt;&gt; &lt;&lt;</w:t>
-            </w:r>
-            <w:proofErr w:type="spellStart"/>
-            <w:r>
-              <w:rPr>
-                <w:rFonts w:ascii="Arial" w:hAnsi="Arial" w:cs="Arial"/>
-                <w:b/>
-                <w:sz w:val="22"/>
-                <w:szCs w:val="22"/>
-                <w:lang w:val="en-US"/>
-              </w:rPr>
-              <w:t>Account_MERC_Name</w:t>
-            </w:r>
-            <w:proofErr w:type="spellEnd"/>
-            <w:r>
-              <w:rPr>
-                <w:rFonts w:ascii="Arial" w:hAnsi="Arial" w:cs="Arial"/>
-                <w:b/>
-                <w:sz w:val="22"/>
-                <w:szCs w:val="22"/>
-                <w:lang w:val="en-US"/>
-              </w:rPr>
-              <w:t>&gt;&gt;</w:t>
+              <w:t>&lt;&lt;Account_MERC_Sfx_Nm_GLBL&gt;&gt; &lt;&lt;Account_MERC_Name&gt;&gt;</w:t>
             </w:r>
             <w:r>
               <w:rPr>
@@ -370,47 +304,7 @@
                 <w:szCs w:val="22"/>
                 <w:lang w:val="en-US"/>
               </w:rPr>
-              <w:t>&lt;&lt;</w:t>
-            </w:r>
-            <w:proofErr w:type="spellStart"/>
-            <w:r>
-              <w:rPr>
-                <w:rFonts w:ascii="Arial" w:hAnsi="Arial" w:cs="Arial"/>
-                <w:sz w:val="22"/>
-                <w:szCs w:val="22"/>
-                <w:lang w:val="en-US"/>
-              </w:rPr>
-              <w:t>Address_GLBL_Zip_Postal_Code_GLBL</w:t>
-            </w:r>
-            <w:proofErr w:type="spellEnd"/>
-            <w:r>
-              <w:rPr>
-                <w:rFonts w:ascii="Arial" w:hAnsi="Arial" w:cs="Arial"/>
-                <w:sz w:val="22"/>
-                <w:szCs w:val="22"/>
-                <w:lang w:val="en-US"/>
-              </w:rPr>
-              <w:t>&gt;&gt; &lt;&lt;</w:t>
-            </w:r>
-            <w:proofErr w:type="spellStart"/>
-            <w:r>
-              <w:rPr>
-                <w:rFonts w:ascii="Arial" w:hAnsi="Arial" w:cs="Arial"/>
-                <w:sz w:val="22"/>
-                <w:szCs w:val="22"/>
-                <w:lang w:val="en-US"/>
-              </w:rPr>
-              <w:t>Address_GLBL_City_GLBL</w:t>
-            </w:r>
-            <w:proofErr w:type="spellEnd"/>
-            <w:r>
-              <w:rPr>
-                <w:rFonts w:ascii="Arial" w:hAnsi="Arial" w:cs="Arial"/>
-                <w:sz w:val="22"/>
-                <w:szCs w:val="22"/>
-                <w:lang w:val="en-US"/>
-              </w:rPr>
-              <w:t>&gt;&gt;</w:t>
+              <w:t>&lt;&lt;Address_GLBL_Zip_Postal_Code_GLBL&gt;&gt; &lt;&lt;Address_GLBL_City_GLBL&gt;&gt;</w:t>
             </w:r>
           </w:p>
           <w:p>
@@ -444,20 +338,8 @@
                 <w:szCs w:val="22"/>
                 <w:lang w:val="en-US"/>
               </w:rPr>
-              <w:t>et/</w:t>
-            </w:r>
-            <w:proofErr w:type="spellStart"/>
-            <w:r>
-              <w:rPr>
-                <w:rFonts w:ascii="Arial" w:hAnsi="Arial" w:cs="Arial"/>
-                <w:i/>
-                <w:sz w:val="22"/>
-                <w:szCs w:val="22"/>
-                <w:lang w:val="en-US"/>
-              </w:rPr>
-              <w:t>ou</w:t>
-            </w:r>
-            <w:proofErr w:type="spellEnd"/>
+              <w:t>et/ou</w:t>
+            </w:r>
           </w:p>
           <w:p>
             <w:pPr>
@@ -476,27 +358,7 @@
                 <w:sz w:val="22"/>
                 <w:szCs w:val="22"/>
               </w:rPr>
-              <w:t>&lt;&lt;</w:t>
-            </w:r>
-            <w:proofErr w:type="spellStart"/>
-            <w:r>
-              <w:rPr>
-                <w:rFonts w:ascii="Arial" w:hAnsi="Arial" w:cs="Arial"/>
-                <w:b/>
-                <w:sz w:val="22"/>
-                <w:szCs w:val="22"/>
-              </w:rPr>
-              <w:t>Form_HCP</w:t>
-            </w:r>
-            <w:proofErr w:type="spellEnd"/>
-            <w:r>
-              <w:rPr>
-                <w:rFonts w:ascii="Arial" w:hAnsi="Arial" w:cs="Arial"/>
-                <w:b/>
-                <w:sz w:val="22"/>
-                <w:szCs w:val="22"/>
-              </w:rPr>
-              <w:t xml:space="preserve"> Company Name&gt;&gt;</w:t>
+              <w:t>&lt;&lt;Form_HCP Company Name&gt;&gt;</w:t>
             </w:r>
           </w:p>
           <w:p>
@@ -514,25 +376,7 @@
                 <w:sz w:val="22"/>
                 <w:szCs w:val="22"/>
               </w:rPr>
-              <w:t>&lt;&lt;</w:t>
-            </w:r>
-            <w:proofErr w:type="spellStart"/>
-            <w:r>
-              <w:rPr>
-                <w:rFonts w:ascii="Arial" w:hAnsi="Arial" w:cs="Arial"/>
-                <w:sz w:val="22"/>
-                <w:szCs w:val="22"/>
-              </w:rPr>
-              <w:t>Form_HCP</w:t>
-            </w:r>
-            <w:proofErr w:type="spellEnd"/>
-            <w:r>
-              <w:rPr>
-                <w:rFonts w:ascii="Arial" w:hAnsi="Arial" w:cs="Arial"/>
-                <w:sz w:val="22"/>
-                <w:szCs w:val="22"/>
-              </w:rPr>
-              <w:t xml:space="preserve"> Company Address&gt;&gt;</w:t>
+              <w:t>&lt;&lt;Form_HCP Company Address&gt;&gt;</w:t>
             </w:r>
           </w:p>
           <w:p>
@@ -556,7 +400,6 @@
                 <w:lang w:val="en-US"/>
               </w:rPr>
             </w:pPr>
-            <w:proofErr w:type="spellStart"/>
             <w:r>
               <w:rPr>
                 <w:rFonts w:ascii="Arial" w:hAnsi="Arial" w:cs="Arial"/>
@@ -567,7 +410,6 @@
               </w:rPr>
               <w:t>ou</w:t>
             </w:r>
-            <w:proofErr w:type="spellEnd"/>
           </w:p>
           <w:p>
             <w:pPr>
@@ -586,27 +428,7 @@
                 <w:sz w:val="22"/>
                 <w:szCs w:val="22"/>
               </w:rPr>
-              <w:t>&lt;&lt;</w:t>
-            </w:r>
-            <w:proofErr w:type="spellStart"/>
-            <w:r>
-              <w:rPr>
-                <w:rFonts w:ascii="Arial" w:hAnsi="Arial" w:cs="Arial"/>
-                <w:b/>
-                <w:sz w:val="22"/>
-                <w:szCs w:val="22"/>
-              </w:rPr>
-              <w:t>Form_HCO</w:t>
-            </w:r>
-            <w:proofErr w:type="spellEnd"/>
-            <w:r>
-              <w:rPr>
-                <w:rFonts w:ascii="Arial" w:hAnsi="Arial" w:cs="Arial"/>
-                <w:b/>
-                <w:sz w:val="22"/>
-                <w:szCs w:val="22"/>
-              </w:rPr>
-              <w:t xml:space="preserve"> Name&gt;&gt;</w:t>
+              <w:t>&lt;&lt;Form_HCO Name&gt;&gt;</w:t>
             </w:r>
           </w:p>
           <w:p>
@@ -626,47 +448,7 @@
                 <w:szCs w:val="22"/>
                 <w:lang w:val="fr-FR"/>
               </w:rPr>
-              <w:t>&lt;&lt;</w:t>
-            </w:r>
-            <w:proofErr w:type="spellStart"/>
-            <w:r>
-              <w:rPr>
-                <w:rFonts w:ascii="Arial" w:hAnsi="Arial" w:cs="Arial"/>
-                <w:sz w:val="22"/>
-                <w:szCs w:val="22"/>
-                <w:lang w:val="fr-FR"/>
-              </w:rPr>
-              <w:t>Form_HCO</w:t>
-            </w:r>
-            <w:proofErr w:type="spellEnd"/>
-            <w:r>
-              <w:rPr>
-                <w:rFonts w:ascii="Arial" w:hAnsi="Arial" w:cs="Arial"/>
-                <w:sz w:val="22"/>
-                <w:szCs w:val="22"/>
-                <w:lang w:val="fr-FR"/>
-              </w:rPr>
-              <w:t xml:space="preserve"> </w:t>
-            </w:r>
-            <w:proofErr w:type="spellStart"/>
-            <w:r>
-              <w:rPr>
-                <w:rFonts w:ascii="Arial" w:hAnsi="Arial" w:cs="Arial"/>
-                <w:sz w:val="22"/>
-                <w:szCs w:val="22"/>
-                <w:lang w:val="fr-FR"/>
-              </w:rPr>
-              <w:t>Address</w:t>
-            </w:r>
-            <w:proofErr w:type="spellEnd"/>
-            <w:r>
-              <w:rPr>
-                <w:rFonts w:ascii="Arial" w:hAnsi="Arial" w:cs="Arial"/>
-                <w:sz w:val="22"/>
-                <w:szCs w:val="22"/>
-                <w:lang w:val="fr-FR"/>
-              </w:rPr>
-              <w:t>&gt;&gt;</w:t>
+              <w:t>&lt;&lt;Form_HCO Address&gt;&gt;</w:t>
             </w:r>
           </w:p>
           <w:p>
@@ -872,29 +654,7 @@
                 <w:szCs w:val="22"/>
                 <w:lang w:val="fr-FR"/>
               </w:rPr>
-              <w:t>&lt;&lt;</w:t>
-            </w:r>
-            <w:proofErr w:type="spellStart"/>
-            <w:r>
-              <w:rPr>
-                <w:rFonts w:ascii="Arial" w:hAnsi="Arial" w:cs="Arial"/>
-                <w:b/>
-                <w:sz w:val="22"/>
-                <w:szCs w:val="22"/>
-                <w:lang w:val="fr-FR"/>
-              </w:rPr>
-              <w:t>Today</w:t>
-            </w:r>
-            <w:proofErr w:type="spellEnd"/>
-            <w:r>
-              <w:rPr>
-                <w:rFonts w:ascii="Arial" w:hAnsi="Arial" w:cs="Arial"/>
-                <w:b/>
-                <w:sz w:val="22"/>
-                <w:szCs w:val="22"/>
-                <w:lang w:val="fr-FR"/>
-              </w:rPr>
-              <w:t>__s&gt;&gt;</w:t>
+              <w:t>&lt;&lt;Today__s&gt;&gt;</w:t>
             </w:r>
           </w:p>
           <w:p>
@@ -1135,20 +895,48 @@
         </w:rPr>
       </w:pPr>
     </w:p>
+    <w:p>
+      <w:pPr>
+        <w:rPr>
+          <w:rFonts w:ascii="Arial" w:hAnsi="Arial" w:cs="Arial"/>
+          <w:sz w:val="22"/>
+          <w:szCs w:val="22"/>
+          <w:lang w:val="fr-FR"/>
+        </w:rPr>
+      </w:pPr>
+      <w:r>
+        <w:rPr>
+          <w:rFonts w:ascii="Arial" w:hAnsi="Arial" w:cs="Arial"/>
+          <w:sz w:val="22"/>
+          <w:szCs w:val="22"/>
+          <w:lang w:val="fr-FR"/>
+        </w:rPr>
+        <w:br w:type="page"/>
+      </w:r>
+    </w:p>
+    <w:p>
+      <w:pPr>
+        <w:rPr>
+          <w:rFonts w:ascii="Arial" w:hAnsi="Arial" w:cs="Arial"/>
+          <w:sz w:val="22"/>
+          <w:szCs w:val="22"/>
+          <w:lang w:val="fr-FR"/>
+        </w:rPr>
+      </w:pPr>
+    </w:p>
     <w:tbl>
       <w:tblPr>
         <w:tblStyle w:val="TableGrid"/>
-        <w:tblW w:w="9073" w:type="dxa"/>
-        <w:tblInd w:w="-34" w:type="dxa"/>
+        <w:tblW w:w="0" w:type="auto"/>
         <w:tblLook w:val="04A0" w:firstRow="1" w:lastRow="0" w:firstColumn="1" w:lastColumn="0" w:noHBand="0" w:noVBand="1"/>
       </w:tblPr>
       <w:tblGrid>
-        <w:gridCol w:w="9073"/>
+        <w:gridCol w:w="8981"/>
       </w:tblGrid>
       <w:tr>
         <w:tc>
           <w:tcPr>
-            <w:tcW w:w="9073" w:type="dxa"/>
+            <w:tcW w:w="8981" w:type="dxa"/>
             <w:tcBorders>
               <w:top w:val="nil"/>
               <w:left w:val="nil"/>
@@ -1220,47 +1008,7 @@
                 <w:szCs w:val="22"/>
                 <w:lang w:val="fr-FR"/>
               </w:rPr>
-              <w:t xml:space="preserve"> d’experts (</w:t>
-            </w:r>
-            <w:proofErr w:type="spellStart"/>
-            <w:r>
-              <w:rPr>
-                <w:rFonts w:ascii="Arial" w:hAnsi="Arial" w:cs="Arial"/>
-                <w:sz w:val="22"/>
-                <w:szCs w:val="22"/>
-                <w:lang w:val="fr-FR"/>
-              </w:rPr>
-              <w:t>Advisory</w:t>
-            </w:r>
-            <w:proofErr w:type="spellEnd"/>
-            <w:r>
-              <w:rPr>
-                <w:rFonts w:ascii="Arial" w:hAnsi="Arial" w:cs="Arial"/>
-                <w:sz w:val="22"/>
-                <w:szCs w:val="22"/>
-                <w:lang w:val="fr-FR"/>
-              </w:rPr>
-              <w:t xml:space="preserve"> </w:t>
-            </w:r>
-            <w:proofErr w:type="spellStart"/>
-            <w:r>
-              <w:rPr>
-                <w:rFonts w:ascii="Arial" w:hAnsi="Arial" w:cs="Arial"/>
-                <w:sz w:val="22"/>
-                <w:szCs w:val="22"/>
-                <w:lang w:val="fr-FR"/>
-              </w:rPr>
-              <w:t>Board</w:t>
-            </w:r>
-            <w:proofErr w:type="spellEnd"/>
-            <w:r>
-              <w:rPr>
-                <w:rFonts w:ascii="Arial" w:hAnsi="Arial" w:cs="Arial"/>
-                <w:sz w:val="22"/>
-                <w:szCs w:val="22"/>
-                <w:lang w:val="fr-FR"/>
-              </w:rPr>
-              <w:t>)</w:t>
+              <w:t xml:space="preserve"> d’experts (Advisory Board)</w:t>
             </w:r>
           </w:p>
           <w:p>
@@ -1435,27 +1183,7 @@
                 <w:szCs w:val="22"/>
                 <w:lang w:val="fr-FR"/>
               </w:rPr>
-              <w:t xml:space="preserve">Les honoraires pour les prestations à fournir varient en fonction de la nature de la prestation et du temps nécessaire à consacrer à la préparation, au trajet </w:t>
-            </w:r>
-            <w:proofErr w:type="gramStart"/>
-            <w:r>
-              <w:rPr>
-                <w:rFonts w:ascii="Arial" w:hAnsi="Arial" w:cs="Arial"/>
-                <w:sz w:val="22"/>
-                <w:szCs w:val="22"/>
-                <w:lang w:val="fr-FR"/>
-              </w:rPr>
-              <w:t>aller</w:t>
-            </w:r>
-            <w:proofErr w:type="gramEnd"/>
-            <w:r>
-              <w:rPr>
-                <w:rFonts w:ascii="Arial" w:hAnsi="Arial" w:cs="Arial"/>
-                <w:sz w:val="22"/>
-                <w:szCs w:val="22"/>
-                <w:lang w:val="fr-FR"/>
-              </w:rPr>
-              <w:t xml:space="preserve"> et retour et à la présentation</w:t>
+              <w:t>Les honoraires pour les prestations à fournir varient en fonction de la nature de la prestation et du temps nécessaire à consacrer à la préparation, au trajet aller et retour et à la présentation</w:t>
             </w:r>
             <w:r>
               <w:rPr>
@@ -1540,28 +1268,10 @@
                 <w:szCs w:val="22"/>
                 <w:lang w:val="fr-FR"/>
               </w:rPr>
-              <w:t>&lt;&lt;</w:t>
-            </w:r>
-            <w:proofErr w:type="spellStart"/>
-            <w:r>
-              <w:rPr>
-                <w:rFonts w:ascii="Arial" w:hAnsi="Arial" w:cs="Arial"/>
-                <w:sz w:val="22"/>
-                <w:szCs w:val="22"/>
-                <w:lang w:val="fr-FR"/>
-              </w:rPr>
-              <w:t>Account_MERC_Title_Desc_GLBL</w:t>
-            </w:r>
-            <w:proofErr w:type="spellEnd"/>
-            <w:r>
-              <w:rPr>
-                <w:rFonts w:ascii="Arial" w:hAnsi="Arial" w:cs="Arial"/>
-                <w:sz w:val="22"/>
-                <w:szCs w:val="22"/>
-                <w:lang w:val="fr-FR"/>
-              </w:rPr>
-              <w:t xml:space="preserve">&gt;&gt; </w:t>
-            </w:r>
+              <w:t xml:space="preserve">&lt;&lt;Account_MERC_Title_Desc_GLBL&gt;&gt; </w:t>
+            </w:r>
+            <w:bookmarkStart w:id="1" w:name="_GoBack"/>
+            <w:bookmarkEnd w:id="1"/>
             <w:r>
               <w:rPr>
                 <w:rFonts w:ascii="Arial" w:hAnsi="Arial" w:cs="Arial"/>
@@ -1765,7 +1475,17 @@
                 <w:szCs w:val="22"/>
                 <w:lang w:val="fr-FR"/>
               </w:rPr>
-              <w:t xml:space="preserve">En ce qui concerne les prestations appréciables en argent versées à des membres du milieu professionnel et à des établissements de santé, la publication est effectuée uniquement avec l’accord préalable de la personne/l’organisation concernée. L’accord est demandé et documenté au moyen d’un formulaire séparé. Dans le cas où le membre du milieu professionnel/l’organisation donne son accord, la publication a lieu annuellement ; chaque publication couvre une année civile </w:t>
+              <w:t xml:space="preserve">En ce qui concerne les prestations appréciables en argent versées à des membres du milieu professionnel et à des établissements de santé, la publication est effectuée uniquement avec l’accord préalable de la personne/l’organisation concernée. L’accord est demandé et documenté au moyen d’un formulaire séparé. Dans le cas où le membre du milieu professionnel/l’organisation donne son accord, la publication a lieu annuellement ; </w:t>
+            </w:r>
+            <w:r>
+              <w:rPr>
+                <w:rFonts w:ascii="Arial" w:hAnsi="Arial" w:cs="Arial"/>
+                <w:sz w:val="22"/>
+                <w:szCs w:val="22"/>
+                <w:lang w:val="fr-FR"/>
+              </w:rPr>
+              <w:lastRenderedPageBreak/>
+              <w:t xml:space="preserve">chaque publication couvre une année civile </w:t>
             </w:r>
             <w:r>
               <w:rPr>
@@ -1801,27 +1521,7 @@
                 <w:szCs w:val="22"/>
                 <w:lang w:val="fr-FR"/>
               </w:rPr>
-              <w:t xml:space="preserve">). La première période de rapport est l’année civile 2015 et la publication </w:t>
-            </w:r>
-            <w:proofErr w:type="gramStart"/>
-            <w:r>
-              <w:rPr>
-                <w:rFonts w:ascii="Arial" w:hAnsi="Arial" w:cs="Arial"/>
-                <w:sz w:val="22"/>
-                <w:szCs w:val="22"/>
-                <w:lang w:val="fr-FR"/>
-              </w:rPr>
-              <w:t>a</w:t>
-            </w:r>
-            <w:proofErr w:type="gramEnd"/>
-            <w:r>
-              <w:rPr>
-                <w:rFonts w:ascii="Arial" w:hAnsi="Arial" w:cs="Arial"/>
-                <w:sz w:val="22"/>
-                <w:szCs w:val="22"/>
-                <w:lang w:val="fr-FR"/>
-              </w:rPr>
-              <w:t xml:space="preserve"> lieu au milieu de l’année 2016 pour les données de 2015 ou mi-2017 pour les données de la période de rapport 2016. </w:t>
+              <w:t xml:space="preserve">). La première période de rapport est l’année civile 2015 et la publication a lieu au milieu de l’année 2016 pour les données de 2015 ou mi-2017 pour les données de la période de rapport 2016. </w:t>
             </w:r>
           </w:p>
           <w:p>
@@ -1850,17 +1550,7 @@
                 <w:szCs w:val="22"/>
                 <w:lang w:val="fr-FR"/>
               </w:rPr>
-              <w:t xml:space="preserve">Si Lilly accorde directement ou indirectement des avantages appréciables en argent à un </w:t>
-            </w:r>
-            <w:r>
-              <w:rPr>
-                <w:rFonts w:ascii="Arial" w:hAnsi="Arial" w:cs="Arial"/>
-                <w:sz w:val="22"/>
-                <w:szCs w:val="22"/>
-                <w:lang w:val="fr-FR"/>
-              </w:rPr>
-              <w:lastRenderedPageBreak/>
-              <w:t xml:space="preserve">établissement de santé, Lilly saisit et publie le montant concret des prestations appréciables en argent. La publication est effectuée avec l’indication du nom et du siège de l'organisation et précise la nature des prestations appréciables en argent perçues par l’organisation de la part de Lilly et pour quoi pendant la période de rapport concernée. S’il s’agit </w:t>
+              <w:t xml:space="preserve">Si Lilly accorde directement ou indirectement des avantages appréciables en argent à un établissement de santé, Lilly saisit et publie le montant concret des prestations appréciables en argent. La publication est effectuée avec l’indication du nom et du siège de l'organisation et précise la nature des prestations appréciables en argent perçues par l’organisation de la part de Lilly et pour quoi pendant la période de rapport concernée. S’il s’agit </w:t>
             </w:r>
             <w:r>
               <w:rPr>
@@ -2256,7 +1946,6 @@
                 <w:lang w:val="de-DE"/>
               </w:rPr>
             </w:pPr>
-            <w:proofErr w:type="gramStart"/>
             <w:r>
               <w:rPr>
                 <w:color w:val="FFFFFF" w:themeColor="background1"/>
@@ -2268,14 +1957,7 @@
               <w:rPr>
                 <w:color w:val="FFFFFF" w:themeColor="background1"/>
               </w:rPr>
-              <w:t>[</w:t>
-            </w:r>
-            <w:proofErr w:type="gramEnd"/>
-            <w:r>
-              <w:rPr>
-                <w:color w:val="FFFFFF" w:themeColor="background1"/>
-              </w:rPr>
-              <w:t>DOCUSIGN-HCP-SIGN]</w:t>
+              <w:t>[DOCUSIGN-HCP-SIGN]</w:t>
             </w:r>
             <w:r>
               <w:rPr>
@@ -3144,27 +2826,7 @@
                 <w:szCs w:val="24"/>
                 <w:lang w:val="fr-FR"/>
               </w:rPr>
-              <w:t xml:space="preserve">pour la fourniture des prestations et qu’il ne les communiquera pas à des tiers sans l’accord préalable écrit de Lilly  – à l’exception des informations (i) qui sont déjà tombées dans le domaine public (« public </w:t>
-            </w:r>
-            <w:proofErr w:type="spellStart"/>
-            <w:r>
-              <w:rPr>
-                <w:rFonts w:ascii="Arial Narrow" w:hAnsi="Arial Narrow"/>
-                <w:sz w:val="16"/>
-                <w:szCs w:val="24"/>
-                <w:lang w:val="fr-FR"/>
-              </w:rPr>
-              <w:t>domain</w:t>
-            </w:r>
-            <w:proofErr w:type="spellEnd"/>
-            <w:r>
-              <w:rPr>
-                <w:rFonts w:ascii="Arial Narrow" w:hAnsi="Arial Narrow"/>
-                <w:sz w:val="16"/>
-                <w:szCs w:val="24"/>
-                <w:lang w:val="fr-FR"/>
-              </w:rPr>
-              <w:t xml:space="preserve"> ») au moment de leur transmission par Lilly, comme par ex. des données publiées – ou (ii) qui était déjà en possession du partenaire contractuel au moment de sa divulgation par Lilly, autrement que par divulgation par Lilly, ou qui est ultérieurement développée par le partenaire contractuel sans utilisation des Informations Confidentielles, ou (iii) que le partenaire contractuel reçoit d’un tiers non lié par une obligation de secret, ou (iv) qui doit être divulguée a teneur de loi dans un tribunal.</w:t>
+              <w:t>pour la fourniture des prestations et qu’il ne les communiquera pas à des tiers sans l’accord préalable écrit de Lilly  – à l’exception des informations (i) qui sont déjà tombées dans le domaine public (« public domain ») au moment de leur transmission par Lilly, comme par ex. des données publiées – ou (ii) qui était déjà en possession du partenaire contractuel au moment de sa divulgation par Lilly, autrement que par divulgation par Lilly, ou qui est ultérieurement développée par le partenaire contractuel sans utilisation des Informations Confidentielles, ou (iii) que le partenaire contractuel reçoit d’un tiers non lié par une obligation de secret, ou (iv) qui doit être divulguée a teneur de loi dans un tribunal.</w:t>
             </w:r>
           </w:p>
           <w:p>
@@ -3355,7 +3017,6 @@
                 <w:b/>
                 <w:sz w:val="16"/>
                 <w:szCs w:val="24"/>
-                <w:highlight w:val="magenta"/>
                 <w:lang w:val="fr-FR"/>
               </w:rPr>
               <w:t>[REMARQUE :</w:t>
@@ -3366,7 +3027,6 @@
                 <w:b/>
                 <w:sz w:val="16"/>
                 <w:szCs w:val="24"/>
-                <w:highlight w:val="magenta"/>
                 <w:lang w:val="fr-FR"/>
               </w:rPr>
               <w:t xml:space="preserve"> </w:t>
@@ -3377,10 +3037,9 @@
                 <w:b/>
                 <w:sz w:val="16"/>
                 <w:szCs w:val="24"/>
-                <w:highlight w:val="magenta"/>
-                <w:lang w:val="fr-FR"/>
-              </w:rPr>
-              <w:t>Il y a deux options pour le paragraphe 6. La version la plus longue doit être utilisée pour TOUS les contrats sauf pour les contrats</w:t>
+                <w:lang w:val="fr-FR"/>
+              </w:rPr>
+              <w:t xml:space="preserve">Il y a deux options pour le paragraphe 6. La version la plus longue doit être utilisée pour TOUS les contrats sauf pour les contrats </w:t>
             </w:r>
             <w:r>
               <w:rPr>
@@ -3390,40 +3049,8 @@
                 <w:szCs w:val="24"/>
                 <w:lang w:val="fr-FR"/>
               </w:rPr>
-              <w:t xml:space="preserve"> </w:t>
-            </w:r>
-            <w:r>
-              <w:rPr>
-                <w:rFonts w:ascii="Arial Narrow" w:hAnsi="Arial Narrow"/>
-                <w:b/>
-                <w:sz w:val="16"/>
-                <w:szCs w:val="24"/>
-                <w:lang w:val="fr-FR"/>
-              </w:rPr>
               <w:lastRenderedPageBreak/>
-              <w:t xml:space="preserve">bipartites entre Lilly et une institution, étant </w:t>
-            </w:r>
-            <w:proofErr w:type="gramStart"/>
-            <w:r>
-              <w:rPr>
-                <w:rFonts w:ascii="Arial Narrow" w:hAnsi="Arial Narrow"/>
-                <w:b/>
-                <w:sz w:val="16"/>
-                <w:szCs w:val="24"/>
-                <w:lang w:val="fr-FR"/>
-              </w:rPr>
-              <w:t>entendu</w:t>
-            </w:r>
-            <w:proofErr w:type="gramEnd"/>
-            <w:r>
-              <w:rPr>
-                <w:rFonts w:ascii="Arial Narrow" w:hAnsi="Arial Narrow"/>
-                <w:b/>
-                <w:sz w:val="16"/>
-                <w:szCs w:val="24"/>
-                <w:lang w:val="fr-FR"/>
-              </w:rPr>
-              <w:t xml:space="preserve"> qu’une institution est un établissement public.]</w:t>
+              <w:t>bipartites entre Lilly et une institution, étant entendu qu’une institution est un établissement public.]</w:t>
             </w:r>
           </w:p>
           <w:p>
@@ -4145,12 +3772,10 @@
       </w:pPr>
     </w:p>
     <w:sectPr>
-      <w:headerReference w:type="even" r:id="rId13"/>
-      <w:headerReference w:type="default" r:id="rId14"/>
-      <w:footerReference w:type="even" r:id="rId15"/>
-      <w:footerReference w:type="default" r:id="rId16"/>
-      <w:headerReference w:type="first" r:id="rId17"/>
-      <w:footerReference w:type="first" r:id="rId18"/>
+      <w:headerReference w:type="default" r:id="rId13"/>
+      <w:footerReference w:type="default" r:id="rId14"/>
+      <w:headerReference w:type="first" r:id="rId15"/>
+      <w:footerReference w:type="first" r:id="rId16"/>
       <w:pgSz w:w="11906" w:h="16838" w:code="9"/>
       <w:pgMar w:top="2376" w:right="1440" w:bottom="1440" w:left="1701" w:header="936" w:footer="357" w:gutter="0"/>
       <w:cols w:space="708"/>
@@ -4198,6 +3823,151 @@
 
 <file path=word/footer1.xml><?xml version="1.0" encoding="utf-8"?>
 <w:ftr xmlns:wpc="http://schemas.microsoft.com/office/word/2010/wordprocessingCanvas" xmlns:mc="http://schemas.openxmlformats.org/markup-compatibility/2006" xmlns:o="urn:schemas-microsoft-com:office:office" xmlns:r="http://schemas.openxmlformats.org/officeDocument/2006/relationships" xmlns:m="http://schemas.openxmlformats.org/officeDocument/2006/math" xmlns:v="urn:schemas-microsoft-com:vml" xmlns:wp14="http://schemas.microsoft.com/office/word/2010/wordprocessingDrawing" xmlns:wp="http://schemas.openxmlformats.org/drawingml/2006/wordprocessingDrawing" xmlns:w10="urn:schemas-microsoft-com:office:word" xmlns:w="http://schemas.openxmlformats.org/wordprocessingml/2006/main" xmlns:w14="http://schemas.microsoft.com/office/word/2010/wordml" xmlns:wpg="http://schemas.microsoft.com/office/word/2010/wordprocessingGroup" xmlns:wpi="http://schemas.microsoft.com/office/word/2010/wordprocessingInk" xmlns:wne="http://schemas.microsoft.com/office/word/2006/wordml" xmlns:wps="http://schemas.microsoft.com/office/word/2010/wordprocessingShape" mc:Ignorable="w14 wp14">
+  <w:tbl>
+    <w:tblPr>
+      <w:tblStyle w:val="TableGrid"/>
+      <w:tblW w:w="9322" w:type="dxa"/>
+      <w:tblBorders>
+        <w:top w:val="none" w:sz="0" w:space="0" w:color="auto"/>
+        <w:left w:val="none" w:sz="0" w:space="0" w:color="auto"/>
+        <w:bottom w:val="none" w:sz="0" w:space="0" w:color="auto"/>
+        <w:right w:val="none" w:sz="0" w:space="0" w:color="auto"/>
+        <w:insideH w:val="none" w:sz="0" w:space="0" w:color="auto"/>
+        <w:insideV w:val="none" w:sz="0" w:space="0" w:color="auto"/>
+      </w:tblBorders>
+      <w:tblLook w:val="04A0" w:firstRow="1" w:lastRow="0" w:firstColumn="1" w:lastColumn="0" w:noHBand="0" w:noVBand="1"/>
+    </w:tblPr>
+    <w:tblGrid>
+      <w:gridCol w:w="4493"/>
+      <w:gridCol w:w="4829"/>
+    </w:tblGrid>
+    <w:tr>
+      <w:tc>
+        <w:tcPr>
+          <w:tcW w:w="4493" w:type="dxa"/>
+        </w:tcPr>
+        <w:p>
+          <w:pPr>
+            <w:pStyle w:val="Footer"/>
+            <w:rPr>
+              <w:rFonts w:ascii="Arial" w:hAnsi="Arial" w:cs="Arial"/>
+              <w:sz w:val="18"/>
+              <w:szCs w:val="18"/>
+            </w:rPr>
+          </w:pPr>
+          <w:r>
+            <w:rPr>
+              <w:rFonts w:ascii="Arial" w:hAnsi="Arial" w:cs="Arial"/>
+              <w:sz w:val="18"/>
+              <w:szCs w:val="18"/>
+            </w:rPr>
+            <w:t>&lt;&lt;Meeting_MERC_Therapeutic_Area_MERC&gt;&gt;</w:t>
+          </w:r>
+        </w:p>
+      </w:tc>
+      <w:tc>
+        <w:tcPr>
+          <w:tcW w:w="4829" w:type="dxa"/>
+        </w:tcPr>
+        <w:sdt>
+          <w:sdtPr>
+            <w:rPr>
+              <w:rFonts w:ascii="Arial" w:hAnsi="Arial" w:cs="Arial"/>
+              <w:sz w:val="18"/>
+              <w:szCs w:val="18"/>
+            </w:rPr>
+            <w:id w:val="1018507146"/>
+            <w:docPartObj>
+              <w:docPartGallery w:val="Page Numbers (Top of Page)"/>
+              <w:docPartUnique/>
+            </w:docPartObj>
+          </w:sdtPr>
+          <w:sdtEndPr/>
+          <w:sdtContent>
+            <w:sdt>
+              <w:sdtPr>
+                <w:rPr>
+                  <w:rFonts w:ascii="Arial" w:hAnsi="Arial" w:cs="Arial"/>
+                  <w:sz w:val="18"/>
+                  <w:szCs w:val="18"/>
+                </w:rPr>
+                <w:id w:val="171463010"/>
+                <w:docPartObj>
+                  <w:docPartGallery w:val="Page Numbers (Top of Page)"/>
+                  <w:docPartUnique/>
+                </w:docPartObj>
+              </w:sdtPr>
+              <w:sdtEndPr/>
+              <w:sdtContent>
+                <w:sdt>
+                  <w:sdtPr>
+                    <w:rPr>
+                      <w:rFonts w:ascii="Arial" w:hAnsi="Arial" w:cs="Arial"/>
+                      <w:sz w:val="18"/>
+                      <w:szCs w:val="18"/>
+                    </w:rPr>
+                    <w:id w:val="-1715347242"/>
+                    <w:docPartObj>
+                      <w:docPartGallery w:val="Page Numbers (Top of Page)"/>
+                      <w:docPartUnique/>
+                    </w:docPartObj>
+                  </w:sdtPr>
+                  <w:sdtEndPr/>
+                  <w:sdtContent>
+                    <w:p>
+                      <w:pPr>
+                        <w:pStyle w:val="Footer"/>
+                        <w:rPr>
+                          <w:rFonts w:ascii="Arial" w:hAnsi="Arial" w:cs="Arial"/>
+                          <w:sz w:val="18"/>
+                          <w:szCs w:val="18"/>
+                        </w:rPr>
+                      </w:pPr>
+                      <w:r>
+                        <w:rPr>
+                          <w:rFonts w:ascii="Arial" w:hAnsi="Arial" w:cs="Arial"/>
+                          <w:sz w:val="18"/>
+                          <w:szCs w:val="18"/>
+                        </w:rPr>
+                        <w:t xml:space="preserve">&lt;&lt;Account_MERC_Sfx_Nm_GLBL&gt;&gt; </w:t>
+                      </w:r>
+                      <w:r>
+                        <w:rPr>
+                          <w:rFonts w:ascii="Arial" w:hAnsi="Arial" w:cs="Arial"/>
+                          <w:sz w:val="18"/>
+                          <w:szCs w:val="18"/>
+                          <w:lang w:val="en-US"/>
+                        </w:rPr>
+                        <w:t>&lt;&lt;Account_MERC_LastName&gt;&gt;</w:t>
+                      </w:r>
+                      <w:r>
+                        <w:rPr>
+                          <w:rFonts w:ascii="Arial" w:hAnsi="Arial" w:cs="Arial"/>
+                          <w:sz w:val="18"/>
+                          <w:szCs w:val="18"/>
+                          <w:lang w:val="en-US"/>
+                        </w:rPr>
+                        <w:t xml:space="preserve">- </w:t>
+                      </w:r>
+                      <w:r>
+                        <w:rPr>
+                          <w:rFonts w:ascii="Arial" w:hAnsi="Arial" w:cs="Arial"/>
+                          <w:sz w:val="18"/>
+                          <w:szCs w:val="18"/>
+                          <w:lang w:val="en-US"/>
+                        </w:rPr>
+                        <w:t>&lt;&lt;Account_MERC_Cust_Id_GLBL&gt;&gt;</w:t>
+                      </w:r>
+                    </w:p>
+                  </w:sdtContent>
+                </w:sdt>
+              </w:sdtContent>
+            </w:sdt>
+          </w:sdtContent>
+        </w:sdt>
+      </w:tc>
+    </w:tr>
+  </w:tbl>
   <w:p>
     <w:pPr>
       <w:pStyle w:val="Footer"/>
@@ -4246,431 +4016,9 @@
               <w:sz w:val="18"/>
               <w:szCs w:val="18"/>
             </w:rPr>
-            <w:t>&lt;&lt;</w:t>
-          </w:r>
-          <w:proofErr w:type="spellStart"/>
-          <w:r>
-            <w:rPr>
-              <w:rFonts w:ascii="Arial" w:hAnsi="Arial" w:cs="Arial"/>
-              <w:sz w:val="18"/>
-              <w:szCs w:val="18"/>
-            </w:rPr>
-            <w:t>Meeting_MERC_Therapeutic_Area_MERC</w:t>
-          </w:r>
-          <w:proofErr w:type="spellEnd"/>
-          <w:r>
-            <w:rPr>
-              <w:rFonts w:ascii="Arial" w:hAnsi="Arial" w:cs="Arial"/>
-              <w:sz w:val="18"/>
-              <w:szCs w:val="18"/>
-            </w:rPr>
-            <w:t>&gt;&gt;</w:t>
+            <w:t>&lt;&lt;Meeting_MERC_Therapeutic_Area_MERC&gt;&gt;</w:t>
           </w:r>
         </w:p>
-        <w:sdt>
-          <w:sdtPr>
-            <w:rPr>
-              <w:rFonts w:ascii="Arial" w:hAnsi="Arial" w:cs="Arial"/>
-              <w:sz w:val="18"/>
-              <w:szCs w:val="18"/>
-            </w:rPr>
-            <w:id w:val="-1715347242"/>
-            <w:docPartObj>
-              <w:docPartGallery w:val="Page Numbers (Top of Page)"/>
-              <w:docPartUnique/>
-            </w:docPartObj>
-          </w:sdtPr>
-          <w:sdtContent>
-            <w:p>
-              <w:pPr>
-                <w:pStyle w:val="Footer"/>
-                <w:rPr>
-                  <w:rFonts w:ascii="Arial" w:hAnsi="Arial" w:cs="Arial"/>
-                  <w:sz w:val="18"/>
-                  <w:szCs w:val="18"/>
-                </w:rPr>
-              </w:pPr>
-              <w:r>
-                <w:rPr>
-                  <w:rFonts w:ascii="Arial" w:hAnsi="Arial" w:cs="Arial"/>
-                  <w:sz w:val="18"/>
-                  <w:szCs w:val="18"/>
-                </w:rPr>
-                <w:t>&lt;&lt;</w:t>
-              </w:r>
-              <w:proofErr w:type="spellStart"/>
-              <w:r>
-                <w:rPr>
-                  <w:rFonts w:ascii="Arial" w:hAnsi="Arial" w:cs="Arial"/>
-                  <w:sz w:val="18"/>
-                  <w:szCs w:val="18"/>
-                </w:rPr>
-                <w:t>Account_MERC_Sfx_Nm_GLBL</w:t>
-              </w:r>
-              <w:proofErr w:type="spellEnd"/>
-              <w:r>
-                <w:rPr>
-                  <w:rFonts w:ascii="Arial" w:hAnsi="Arial" w:cs="Arial"/>
-                  <w:sz w:val="18"/>
-                  <w:szCs w:val="18"/>
-                </w:rPr>
-                <w:t xml:space="preserve">&gt;&gt; </w:t>
-              </w:r>
-              <w:r>
-                <w:rPr>
-                  <w:rFonts w:ascii="Arial" w:hAnsi="Arial" w:cs="Arial"/>
-                  <w:sz w:val="18"/>
-                  <w:szCs w:val="18"/>
-                  <w:lang w:val="en-US"/>
-                </w:rPr>
-                <w:t>&lt;&lt;</w:t>
-              </w:r>
-              <w:proofErr w:type="spellStart"/>
-              <w:r>
-                <w:rPr>
-                  <w:rFonts w:ascii="Arial" w:hAnsi="Arial" w:cs="Arial"/>
-                  <w:sz w:val="18"/>
-                  <w:szCs w:val="18"/>
-                  <w:lang w:val="en-US"/>
-                </w:rPr>
-                <w:t>Account_MERC_LastName</w:t>
-              </w:r>
-              <w:proofErr w:type="spellEnd"/>
-              <w:r>
-                <w:rPr>
-                  <w:rFonts w:ascii="Arial" w:hAnsi="Arial" w:cs="Arial"/>
-                  <w:sz w:val="18"/>
-                  <w:szCs w:val="18"/>
-                  <w:lang w:val="en-US"/>
-                </w:rPr>
-                <w:t>&gt;&gt;</w:t>
-              </w:r>
-              <w:r>
-                <w:rPr>
-                  <w:rFonts w:ascii="Arial" w:hAnsi="Arial" w:cs="Arial"/>
-                  <w:sz w:val="18"/>
-                  <w:szCs w:val="18"/>
-                  <w:lang w:val="en-US"/>
-                </w:rPr>
-                <w:t xml:space="preserve">- </w:t>
-              </w:r>
-              <w:r>
-                <w:rPr>
-                  <w:rFonts w:ascii="Arial" w:hAnsi="Arial" w:cs="Arial"/>
-                  <w:sz w:val="18"/>
-                  <w:szCs w:val="18"/>
-                  <w:lang w:val="en-US"/>
-                </w:rPr>
-                <w:t>&lt;&lt;</w:t>
-              </w:r>
-              <w:proofErr w:type="spellStart"/>
-              <w:r>
-                <w:rPr>
-                  <w:rFonts w:ascii="Arial" w:hAnsi="Arial" w:cs="Arial"/>
-                  <w:sz w:val="18"/>
-                  <w:szCs w:val="18"/>
-                  <w:lang w:val="en-US"/>
-                </w:rPr>
-                <w:t>Account_MERC_Cust_Id_GLBL</w:t>
-              </w:r>
-              <w:proofErr w:type="spellEnd"/>
-              <w:r>
-                <w:rPr>
-                  <w:rFonts w:ascii="Arial" w:hAnsi="Arial" w:cs="Arial"/>
-                  <w:sz w:val="18"/>
-                  <w:szCs w:val="18"/>
-                  <w:lang w:val="en-US"/>
-                </w:rPr>
-                <w:t>&gt;&gt;</w:t>
-              </w:r>
-            </w:p>
-          </w:sdtContent>
-        </w:sdt>
-      </w:tc>
-      <w:tc>
-        <w:tcPr>
-          <w:tcW w:w="4829" w:type="dxa"/>
-        </w:tcPr>
-        <w:p>
-          <w:pPr>
-            <w:pStyle w:val="Footer"/>
-            <w:jc w:val="right"/>
-            <w:rPr>
-              <w:rFonts w:ascii="Arial" w:eastAsiaTheme="majorEastAsia" w:hAnsi="Arial" w:cs="Arial"/>
-              <w:sz w:val="18"/>
-              <w:szCs w:val="18"/>
-              <w:lang w:val="en-US"/>
-            </w:rPr>
-          </w:pPr>
-        </w:p>
-        <w:p>
-          <w:pPr>
-            <w:pStyle w:val="Footer"/>
-            <w:jc w:val="right"/>
-            <w:rPr>
-              <w:rFonts w:ascii="Arial" w:hAnsi="Arial" w:cs="Arial"/>
-              <w:sz w:val="18"/>
-              <w:szCs w:val="18"/>
-            </w:rPr>
-          </w:pPr>
-          <w:r>
-            <w:rPr>
-              <w:rFonts w:ascii="Arial" w:eastAsiaTheme="majorEastAsia" w:hAnsi="Arial" w:cs="Arial"/>
-              <w:sz w:val="18"/>
-              <w:szCs w:val="18"/>
-              <w:lang w:val="en-US"/>
-            </w:rPr>
-            <w:t>Page</w:t>
-          </w:r>
-          <w:r>
-            <w:rPr>
-              <w:rFonts w:asciiTheme="majorHAnsi" w:eastAsiaTheme="majorEastAsia" w:hAnsiTheme="majorHAnsi" w:cstheme="majorBidi"/>
-              <w:sz w:val="28"/>
-              <w:szCs w:val="28"/>
-              <w:lang w:val="en-US"/>
-            </w:rPr>
-            <w:t xml:space="preserve"> </w:t>
-          </w:r>
-          <w:r>
-            <w:rPr>
-              <w:rFonts w:ascii="Arial" w:eastAsiaTheme="minorEastAsia" w:hAnsi="Arial" w:cs="Arial"/>
-              <w:sz w:val="18"/>
-              <w:szCs w:val="18"/>
-              <w:lang w:val="en-US"/>
-            </w:rPr>
-            <w:fldChar w:fldCharType="begin"/>
-          </w:r>
-          <w:r>
-            <w:rPr>
-              <w:rFonts w:ascii="Arial" w:hAnsi="Arial" w:cs="Arial"/>
-              <w:sz w:val="18"/>
-              <w:szCs w:val="18"/>
-              <w:lang w:val="en-US"/>
-            </w:rPr>
-            <w:instrText xml:space="preserve"> PAGE    \* MERGEFORMAT </w:instrText>
-          </w:r>
-          <w:r>
-            <w:rPr>
-              <w:rFonts w:ascii="Arial" w:eastAsiaTheme="minorEastAsia" w:hAnsi="Arial" w:cs="Arial"/>
-              <w:sz w:val="18"/>
-              <w:szCs w:val="18"/>
-              <w:lang w:val="en-US"/>
-            </w:rPr>
-            <w:fldChar w:fldCharType="separate"/>
-          </w:r>
-          <w:r>
-            <w:rPr>
-              <w:rFonts w:ascii="Arial" w:eastAsiaTheme="majorEastAsia" w:hAnsi="Arial" w:cs="Arial"/>
-              <w:noProof/>
-              <w:sz w:val="18"/>
-              <w:szCs w:val="18"/>
-              <w:lang w:val="en-US"/>
-            </w:rPr>
-            <w:t>6</w:t>
-          </w:r>
-          <w:r>
-            <w:rPr>
-              <w:rFonts w:ascii="Arial" w:eastAsiaTheme="majorEastAsia" w:hAnsi="Arial" w:cs="Arial"/>
-              <w:noProof/>
-              <w:sz w:val="18"/>
-              <w:szCs w:val="18"/>
-              <w:lang w:val="en-US"/>
-            </w:rPr>
-            <w:fldChar w:fldCharType="end"/>
-          </w:r>
-        </w:p>
-      </w:tc>
-    </w:tr>
-  </w:tbl>
-  <w:p>
-    <w:pPr>
-      <w:pStyle w:val="Footer"/>
-    </w:pPr>
-  </w:p>
-</w:ftr>
-</file>
-
-<file path=word/footer3.xml><?xml version="1.0" encoding="utf-8"?>
-<w:ftr xmlns:wpc="http://schemas.microsoft.com/office/word/2010/wordprocessingCanvas" xmlns:mc="http://schemas.openxmlformats.org/markup-compatibility/2006" xmlns:o="urn:schemas-microsoft-com:office:office" xmlns:r="http://schemas.openxmlformats.org/officeDocument/2006/relationships" xmlns:m="http://schemas.openxmlformats.org/officeDocument/2006/math" xmlns:v="urn:schemas-microsoft-com:vml" xmlns:wp14="http://schemas.microsoft.com/office/word/2010/wordprocessingDrawing" xmlns:wp="http://schemas.openxmlformats.org/drawingml/2006/wordprocessingDrawing" xmlns:w10="urn:schemas-microsoft-com:office:word" xmlns:w="http://schemas.openxmlformats.org/wordprocessingml/2006/main" xmlns:w14="http://schemas.microsoft.com/office/word/2010/wordml" xmlns:wpg="http://schemas.microsoft.com/office/word/2010/wordprocessingGroup" xmlns:wpi="http://schemas.microsoft.com/office/word/2010/wordprocessingInk" xmlns:wne="http://schemas.microsoft.com/office/word/2006/wordml" xmlns:wps="http://schemas.microsoft.com/office/word/2010/wordprocessingShape" mc:Ignorable="w14 wp14">
-  <w:tbl>
-    <w:tblPr>
-      <w:tblStyle w:val="TableGrid"/>
-      <w:tblW w:w="9322" w:type="dxa"/>
-      <w:tblBorders>
-        <w:top w:val="none" w:sz="0" w:space="0" w:color="auto"/>
-        <w:left w:val="none" w:sz="0" w:space="0" w:color="auto"/>
-        <w:bottom w:val="none" w:sz="0" w:space="0" w:color="auto"/>
-        <w:right w:val="none" w:sz="0" w:space="0" w:color="auto"/>
-        <w:insideH w:val="none" w:sz="0" w:space="0" w:color="auto"/>
-        <w:insideV w:val="none" w:sz="0" w:space="0" w:color="auto"/>
-      </w:tblBorders>
-      <w:tblLook w:val="04A0" w:firstRow="1" w:lastRow="0" w:firstColumn="1" w:lastColumn="0" w:noHBand="0" w:noVBand="1"/>
-    </w:tblPr>
-    <w:tblGrid>
-      <w:gridCol w:w="4493"/>
-      <w:gridCol w:w="4829"/>
-    </w:tblGrid>
-    <w:tr>
-      <w:tc>
-        <w:tcPr>
-          <w:tcW w:w="4493" w:type="dxa"/>
-        </w:tcPr>
-        <w:p>
-          <w:pPr>
-            <w:pStyle w:val="Footer"/>
-            <w:rPr>
-              <w:rFonts w:ascii="Arial" w:hAnsi="Arial" w:cs="Arial"/>
-              <w:sz w:val="18"/>
-              <w:szCs w:val="18"/>
-            </w:rPr>
-          </w:pPr>
-          <w:r>
-            <w:rPr>
-              <w:rFonts w:ascii="Arial" w:hAnsi="Arial" w:cs="Arial"/>
-              <w:sz w:val="18"/>
-              <w:szCs w:val="18"/>
-            </w:rPr>
-            <w:t>&lt;&lt;</w:t>
-          </w:r>
-          <w:proofErr w:type="spellStart"/>
-          <w:r>
-            <w:rPr>
-              <w:rFonts w:ascii="Arial" w:hAnsi="Arial" w:cs="Arial"/>
-              <w:sz w:val="18"/>
-              <w:szCs w:val="18"/>
-            </w:rPr>
-            <w:t>Meeting_MERC_Therapeutic_Area_MERC</w:t>
-          </w:r>
-          <w:proofErr w:type="spellEnd"/>
-          <w:r>
-            <w:rPr>
-              <w:rFonts w:ascii="Arial" w:hAnsi="Arial" w:cs="Arial"/>
-              <w:sz w:val="18"/>
-              <w:szCs w:val="18"/>
-            </w:rPr>
-            <w:t>&gt;&gt;</w:t>
-          </w:r>
-        </w:p>
-        <w:sdt>
-          <w:sdtPr>
-            <w:rPr>
-              <w:rFonts w:ascii="Arial" w:hAnsi="Arial" w:cs="Arial"/>
-              <w:sz w:val="18"/>
-              <w:szCs w:val="18"/>
-            </w:rPr>
-            <w:id w:val="-1526557543"/>
-            <w:docPartObj>
-              <w:docPartGallery w:val="Page Numbers (Top of Page)"/>
-              <w:docPartUnique/>
-            </w:docPartObj>
-          </w:sdtPr>
-          <w:sdtContent>
-            <w:p>
-              <w:pPr>
-                <w:pStyle w:val="Footer"/>
-                <w:rPr>
-                  <w:rFonts w:ascii="Arial" w:hAnsi="Arial" w:cs="Arial"/>
-                  <w:snapToGrid w:val="0"/>
-                  <w:sz w:val="18"/>
-                  <w:szCs w:val="18"/>
-                </w:rPr>
-              </w:pPr>
-              <w:r>
-                <w:rPr>
-                  <w:rFonts w:ascii="Arial" w:hAnsi="Arial" w:cs="Arial"/>
-                  <w:sz w:val="18"/>
-                  <w:szCs w:val="18"/>
-                </w:rPr>
-                <w:t>&lt;&lt;</w:t>
-              </w:r>
-              <w:proofErr w:type="spellStart"/>
-              <w:r>
-                <w:rPr>
-                  <w:rFonts w:ascii="Arial" w:hAnsi="Arial" w:cs="Arial"/>
-                  <w:sz w:val="18"/>
-                  <w:szCs w:val="18"/>
-                </w:rPr>
-                <w:t>Account_MERC_Sfx_Nm_GLBL</w:t>
-              </w:r>
-              <w:proofErr w:type="spellEnd"/>
-              <w:r>
-                <w:rPr>
-                  <w:rFonts w:ascii="Arial" w:hAnsi="Arial" w:cs="Arial"/>
-                  <w:sz w:val="18"/>
-                  <w:szCs w:val="18"/>
-                </w:rPr>
-                <w:t xml:space="preserve">&gt;&gt; </w:t>
-              </w:r>
-              <w:r>
-                <w:rPr>
-                  <w:rFonts w:ascii="Arial" w:hAnsi="Arial" w:cs="Arial"/>
-                  <w:sz w:val="18"/>
-                  <w:szCs w:val="18"/>
-                  <w:lang w:val="en-US"/>
-                </w:rPr>
-                <w:t>&lt;&lt;</w:t>
-              </w:r>
-              <w:proofErr w:type="spellStart"/>
-              <w:r>
-                <w:rPr>
-                  <w:rFonts w:ascii="Arial" w:hAnsi="Arial" w:cs="Arial"/>
-                  <w:sz w:val="18"/>
-                  <w:szCs w:val="18"/>
-                  <w:lang w:val="en-US"/>
-                </w:rPr>
-                <w:t>Account_MERC_LastName</w:t>
-              </w:r>
-              <w:proofErr w:type="spellEnd"/>
-              <w:r>
-                <w:rPr>
-                  <w:rFonts w:ascii="Arial" w:hAnsi="Arial" w:cs="Arial"/>
-                  <w:sz w:val="18"/>
-                  <w:szCs w:val="18"/>
-                  <w:lang w:val="en-US"/>
-                </w:rPr>
-                <w:t>&gt;&gt;</w:t>
-              </w:r>
-              <w:r>
-                <w:rPr>
-                  <w:rFonts w:ascii="Arial" w:hAnsi="Arial" w:cs="Arial"/>
-                  <w:sz w:val="18"/>
-                  <w:szCs w:val="18"/>
-                  <w:lang w:val="en-US"/>
-                </w:rPr>
-                <w:t xml:space="preserve">- </w:t>
-              </w:r>
-              <w:r>
-                <w:rPr>
-                  <w:rFonts w:ascii="Arial" w:hAnsi="Arial" w:cs="Arial"/>
-                  <w:sz w:val="18"/>
-                  <w:szCs w:val="18"/>
-                  <w:lang w:val="en-US"/>
-                </w:rPr>
-                <w:t>&lt;&lt;</w:t>
-              </w:r>
-              <w:proofErr w:type="spellStart"/>
-              <w:r>
-                <w:rPr>
-                  <w:rFonts w:ascii="Arial" w:hAnsi="Arial" w:cs="Arial"/>
-                  <w:sz w:val="18"/>
-                  <w:szCs w:val="18"/>
-                  <w:lang w:val="en-US"/>
-                </w:rPr>
-                <w:t>Account_MERC_Cust_Id_GLBL</w:t>
-              </w:r>
-              <w:proofErr w:type="spellEnd"/>
-              <w:r>
-                <w:rPr>
-                  <w:rFonts w:ascii="Arial" w:hAnsi="Arial" w:cs="Arial"/>
-                  <w:sz w:val="18"/>
-                  <w:szCs w:val="18"/>
-                  <w:lang w:val="en-US"/>
-                </w:rPr>
-                <w:t>&gt;&gt;</w:t>
-              </w:r>
-            </w:p>
-          </w:sdtContent>
-        </w:sdt>
       </w:tc>
       <w:tc>
         <w:tcPr>
@@ -4736,7 +4084,34 @@
                           <w:sz w:val="18"/>
                           <w:szCs w:val="18"/>
                         </w:rPr>
-                        <w:t xml:space="preserve">&lt; </w:t>
+                        <w:t xml:space="preserve">&lt;&lt;Account_MERC_Sfx_Nm_GLBL&gt;&gt; </w:t>
+                      </w:r>
+                      <w:r>
+                        <w:rPr>
+                          <w:rFonts w:ascii="Arial" w:hAnsi="Arial" w:cs="Arial"/>
+                          <w:sz w:val="18"/>
+                          <w:szCs w:val="18"/>
+                          <w:lang w:val="en-US"/>
+                        </w:rPr>
+                        <w:t>&lt;&lt;Account_MERC_LastName&gt;&gt;</w:t>
+                      </w:r>
+                      <w:r>
+                        <w:rPr>
+                          <w:rFonts w:ascii="Arial" w:hAnsi="Arial" w:cs="Arial"/>
+                          <w:sz w:val="18"/>
+                          <w:szCs w:val="18"/>
+                          <w:lang w:val="en-US"/>
+                        </w:rPr>
+                        <w:t xml:space="preserve">- </w:t>
+                      </w:r>
+                      <w:r>
+                        <w:rPr>
+                          <w:rFonts w:ascii="Arial" w:hAnsi="Arial" w:cs="Arial"/>
+                          <w:sz w:val="18"/>
+                          <w:szCs w:val="18"/>
+                          <w:lang w:val="en-US"/>
+                        </w:rPr>
+                        <w:t>&lt;&lt;Account_MERC_Cust_Id_GLBL&gt;&gt;</w:t>
                       </w:r>
                     </w:p>
                   </w:sdtContent>
@@ -4792,16 +4167,6 @@
 </file>
 
 <file path=word/header1.xml><?xml version="1.0" encoding="utf-8"?>
-<w:hdr xmlns:wpc="http://schemas.microsoft.com/office/word/2010/wordprocessingCanvas" xmlns:mc="http://schemas.openxmlformats.org/markup-compatibility/2006" xmlns:o="urn:schemas-microsoft-com:office:office" xmlns:r="http://schemas.openxmlformats.org/officeDocument/2006/relationships" xmlns:m="http://schemas.openxmlformats.org/officeDocument/2006/math" xmlns:v="urn:schemas-microsoft-com:vml" xmlns:wp14="http://schemas.microsoft.com/office/word/2010/wordprocessingDrawing" xmlns:wp="http://schemas.openxmlformats.org/drawingml/2006/wordprocessingDrawing" xmlns:w10="urn:schemas-microsoft-com:office:word" xmlns:w="http://schemas.openxmlformats.org/wordprocessingml/2006/main" xmlns:w14="http://schemas.microsoft.com/office/word/2010/wordml" xmlns:wpg="http://schemas.microsoft.com/office/word/2010/wordprocessingGroup" xmlns:wpi="http://schemas.microsoft.com/office/word/2010/wordprocessingInk" xmlns:wne="http://schemas.microsoft.com/office/word/2006/wordml" xmlns:wps="http://schemas.microsoft.com/office/word/2010/wordprocessingShape" mc:Ignorable="w14 wp14">
-  <w:p>
-    <w:pPr>
-      <w:pStyle w:val="Header"/>
-    </w:pPr>
-  </w:p>
-</w:hdr>
-</file>
-
-<file path=word/header2.xml><?xml version="1.0" encoding="utf-8"?>
 <w:hdr xmlns:wpc="http://schemas.microsoft.com/office/word/2010/wordprocessingCanvas" xmlns:mc="http://schemas.openxmlformats.org/markup-compatibility/2006" xmlns:o="urn:schemas-microsoft-com:office:office" xmlns:r="http://schemas.openxmlformats.org/officeDocument/2006/relationships" xmlns:m="http://schemas.openxmlformats.org/officeDocument/2006/math" xmlns:v="urn:schemas-microsoft-com:vml" xmlns:wp14="http://schemas.microsoft.com/office/word/2010/wordprocessingDrawing" xmlns:wp="http://schemas.openxmlformats.org/drawingml/2006/wordprocessingDrawing" xmlns:w10="urn:schemas-microsoft-com:office:word" xmlns:w="http://schemas.openxmlformats.org/wordprocessingml/2006/main" xmlns:w14="http://schemas.microsoft.com/office/word/2010/wordml" xmlns:wpg="http://schemas.microsoft.com/office/word/2010/wordprocessingGroup" xmlns:wpi="http://schemas.microsoft.com/office/word/2010/wordprocessingInk" xmlns:wne="http://schemas.microsoft.com/office/word/2006/wordml" xmlns:wps="http://schemas.microsoft.com/office/word/2010/wordprocessingShape" mc:Ignorable="w14 wp14">
   <w:p>
     <w:pPr>
@@ -4887,7 +4252,7 @@
 </w:hdr>
 </file>
 
-<file path=word/header3.xml><?xml version="1.0" encoding="utf-8"?>
+<file path=word/header2.xml><?xml version="1.0" encoding="utf-8"?>
 <w:hdr xmlns:wpc="http://schemas.microsoft.com/office/word/2010/wordprocessingCanvas" xmlns:mc="http://schemas.openxmlformats.org/markup-compatibility/2006" xmlns:o="urn:schemas-microsoft-com:office:office" xmlns:r="http://schemas.openxmlformats.org/officeDocument/2006/relationships" xmlns:m="http://schemas.openxmlformats.org/officeDocument/2006/math" xmlns:v="urn:schemas-microsoft-com:vml" xmlns:wp14="http://schemas.microsoft.com/office/word/2010/wordprocessingDrawing" xmlns:wp="http://schemas.openxmlformats.org/drawingml/2006/wordprocessingDrawing" xmlns:w10="urn:schemas-microsoft-com:office:word" xmlns:w="http://schemas.openxmlformats.org/wordprocessingml/2006/main" xmlns:w14="http://schemas.microsoft.com/office/word/2010/wordml" xmlns:wpg="http://schemas.microsoft.com/office/word/2010/wordprocessingGroup" xmlns:wpi="http://schemas.microsoft.com/office/word/2010/wordprocessingInk" xmlns:wne="http://schemas.microsoft.com/office/word/2006/wordml" xmlns:wps="http://schemas.microsoft.com/office/word/2010/wordprocessingShape" mc:Ignorable="w14 wp14">
   <w:p>
     <w:pPr>
@@ -4899,10 +4264,10 @@
         <w:lang w:val="en-US" w:eastAsia="en-US"/>
       </w:rPr>
       <w:drawing>
-        <wp:anchor distT="0" distB="0" distL="114300" distR="114300" simplePos="0" relativeHeight="251659264" behindDoc="1" locked="0" layoutInCell="1" allowOverlap="1" wp14:anchorId="4CB7BBE8" wp14:editId="10A2A4E4">
+        <wp:anchor distT="0" distB="0" distL="114300" distR="114300" simplePos="0" relativeHeight="251659264" behindDoc="1" locked="0" layoutInCell="1" allowOverlap="1" wp14:anchorId="4CB7BBE8" wp14:editId="7DF0E622">
           <wp:simplePos x="0" y="0"/>
           <wp:positionH relativeFrom="page">
-            <wp:posOffset>5636895</wp:posOffset>
+            <wp:posOffset>5465445</wp:posOffset>
           </wp:positionH>
           <wp:positionV relativeFrom="page">
             <wp:posOffset>467995</wp:posOffset>
@@ -4961,8 +4326,357 @@
         </wp:anchor>
       </w:drawing>
     </w:r>
-    <w:bookmarkStart w:id="1" w:name="_GoBack"/>
-    <w:bookmarkEnd w:id="1"/>
+    <w:r>
+      <w:rPr>
+        <w:noProof/>
+        <w:lang w:val="en-US" w:eastAsia="en-US"/>
+      </w:rPr>
+      <mc:AlternateContent>
+        <mc:Choice Requires="wps">
+          <w:drawing>
+            <wp:anchor distT="0" distB="0" distL="114300" distR="114300" simplePos="0" relativeHeight="251660288" behindDoc="0" locked="0" layoutInCell="1" allowOverlap="1" wp14:anchorId="7658CAF2" wp14:editId="1DB99459">
+              <wp:simplePos x="0" y="0"/>
+              <wp:positionH relativeFrom="column">
+                <wp:posOffset>4457065</wp:posOffset>
+              </wp:positionH>
+              <wp:positionV relativeFrom="paragraph">
+                <wp:posOffset>710565</wp:posOffset>
+              </wp:positionV>
+              <wp:extent cx="1828800" cy="1263600"/>
+              <wp:effectExtent l="0" t="0" r="0" b="0"/>
+              <wp:wrapNone/>
+              <wp:docPr id="5" name="Text Box 5"/>
+              <wp:cNvGraphicFramePr>
+                <a:graphicFrameLocks xmlns:a="http://schemas.openxmlformats.org/drawingml/2006/main"/>
+              </wp:cNvGraphicFramePr>
+              <a:graphic xmlns:a="http://schemas.openxmlformats.org/drawingml/2006/main">
+                <a:graphicData uri="http://schemas.microsoft.com/office/word/2010/wordprocessingShape">
+                  <wps:wsp>
+                    <wps:cNvSpPr txBox="1">
+                      <a:spLocks/>
+                    </wps:cNvSpPr>
+                    <wps:spPr>
+                      <a:xfrm>
+                        <a:off x="0" y="0"/>
+                        <a:ext cx="1828800" cy="1263600"/>
+                      </a:xfrm>
+                      <a:prstGeom prst="rect">
+                        <a:avLst/>
+                      </a:prstGeom>
+                      <a:noFill/>
+                      <a:ln>
+                        <a:noFill/>
+                      </a:ln>
+                      <a:effectLst/>
+                      <a:extLst>
+                        <a:ext uri="{C572A759-6A51-4108-AA02-DFA0A04FC94B}">
+                          <ma14:wrappingTextBoxFlag xmlns:ma14="http://schemas.microsoft.com/office/mac/drawingml/2011/main" xmlns:w="http://schemas.openxmlformats.org/wordprocessingml/2006/main" xmlns:w10="urn:schemas-microsoft-com:office:word" xmlns:v="urn:schemas-microsoft-com:vml" xmlns:o="urn:schemas-microsoft-com:office:office" xmlns:mv="urn:schemas-microsoft-com:mac:vml" xmlns:mo="http://schemas.microsoft.com/office/mac/office/2008/main" xmlns=""/>
+                        </a:ext>
+                      </a:extLst>
+                    </wps:spPr>
+                    <wps:txbx>
+                      <w:txbxContent>
+                        <w:p>
+                          <w:pPr>
+                            <w:rPr>
+                              <w:rFonts w:ascii="DIN-Bold" w:hAnsi="DIN-Bold"/>
+                              <w:lang w:val="fr-FR"/>
+                            </w:rPr>
+                          </w:pPr>
+                          <w:r>
+                            <w:rPr>
+                              <w:rFonts w:ascii="DIN-Bold" w:hAnsi="DIN-Bold"/>
+                              <w:lang w:val="fr-FR"/>
+                            </w:rPr>
+                            <w:t>Eli Lilly (Suisse) SA</w:t>
+                          </w:r>
+                        </w:p>
+                        <w:p>
+                          <w:pPr>
+                            <w:rPr>
+                              <w:rFonts w:ascii="DIN-Regular" w:hAnsi="DIN-Regular"/>
+                              <w:sz w:val="16"/>
+                              <w:szCs w:val="16"/>
+                              <w:lang w:val="fr-FR"/>
+                            </w:rPr>
+                          </w:pPr>
+                          <w:r>
+                            <w:rPr>
+                              <w:rFonts w:ascii="DIN-Regular" w:hAnsi="DIN-Regular"/>
+                              <w:sz w:val="16"/>
+                              <w:szCs w:val="16"/>
+                              <w:lang w:val="fr-FR"/>
+                            </w:rPr>
+                            <w:t>Chemin des Coquelicots 16</w:t>
+                          </w:r>
+                        </w:p>
+                        <w:p>
+                          <w:pPr>
+                            <w:rPr>
+                              <w:rFonts w:ascii="DIN-Regular" w:hAnsi="DIN-Regular"/>
+                              <w:sz w:val="16"/>
+                              <w:szCs w:val="16"/>
+                              <w:highlight w:val="magenta"/>
+                              <w:lang w:val="fr-FR"/>
+                            </w:rPr>
+                          </w:pPr>
+                          <w:r>
+                            <w:rPr>
+                              <w:rFonts w:ascii="DIN-Regular" w:hAnsi="DIN-Regular"/>
+                              <w:sz w:val="16"/>
+                              <w:szCs w:val="16"/>
+                              <w:lang w:val="fr-FR"/>
+                            </w:rPr>
+                            <w:t xml:space="preserve">1214 Vernier/ </w:t>
+                          </w:r>
+                          <w:r>
+                            <w:rPr>
+                              <w:rFonts w:ascii="DIN-Regular" w:hAnsi="DIN-Regular"/>
+                              <w:sz w:val="16"/>
+                              <w:szCs w:val="16"/>
+                              <w:highlight w:val="magenta"/>
+                              <w:lang w:val="fr-FR"/>
+                            </w:rPr>
+                            <w:t>Genève</w:t>
+                          </w:r>
+                        </w:p>
+                        <w:p>
+                          <w:pPr>
+                            <w:rPr>
+                              <w:rFonts w:ascii="DIN-Regular" w:hAnsi="DIN-Regular"/>
+                              <w:sz w:val="16"/>
+                              <w:szCs w:val="16"/>
+                              <w:lang w:val="fr-FR"/>
+                            </w:rPr>
+                          </w:pPr>
+                          <w:r>
+                            <w:rPr>
+                              <w:rFonts w:ascii="DIN-Regular" w:hAnsi="DIN-Regular"/>
+                              <w:sz w:val="16"/>
+                              <w:szCs w:val="16"/>
+                              <w:highlight w:val="magenta"/>
+                              <w:lang w:val="fr-FR"/>
+                            </w:rPr>
+                            <w:t>Suisse</w:t>
+                          </w:r>
+                        </w:p>
+                        <w:p>
+                          <w:pPr>
+                            <w:rPr>
+                              <w:rFonts w:ascii="DIN-Regular" w:hAnsi="DIN-Regular"/>
+                              <w:sz w:val="16"/>
+                              <w:szCs w:val="16"/>
+                              <w:lang w:val="fr-FR"/>
+                            </w:rPr>
+                          </w:pPr>
+                          <w:r>
+                            <w:rPr>
+                              <w:rFonts w:ascii="DIN-Regular" w:hAnsi="DIN-Regular"/>
+                              <w:sz w:val="16"/>
+                              <w:szCs w:val="16"/>
+                              <w:lang w:val="fr-FR"/>
+                            </w:rPr>
+                            <w:t>+41 22 761 45 11</w:t>
+                          </w:r>
+                        </w:p>
+                        <w:p>
+                          <w:pPr>
+                            <w:rPr>
+                              <w:rFonts w:ascii="DIN-Bold" w:hAnsi="DIN-Bold"/>
+                              <w:sz w:val="16"/>
+                              <w:szCs w:val="16"/>
+                              <w:lang w:val="fr-FR"/>
+                            </w:rPr>
+                          </w:pPr>
+                          <w:r>
+                            <w:rPr>
+                              <w:rFonts w:ascii="DIN-Bold" w:hAnsi="DIN-Bold"/>
+                              <w:sz w:val="16"/>
+                              <w:szCs w:val="16"/>
+                              <w:lang w:val="fr-FR"/>
+                            </w:rPr>
+                            <w:t>www.lilly.ch</w:t>
+                          </w:r>
+                        </w:p>
+                        <w:p>
+                          <w:pPr>
+                            <w:rPr>
+                              <w:rFonts w:ascii="DIN-Bold" w:hAnsi="DIN-Bold"/>
+                              <w:sz w:val="16"/>
+                              <w:szCs w:val="16"/>
+                              <w:lang w:val="fr-FR"/>
+                            </w:rPr>
+                          </w:pPr>
+                        </w:p>
+                      </w:txbxContent>
+                    </wps:txbx>
+                    <wps:bodyPr rot="0" spcFirstLastPara="0" vertOverflow="overflow" horzOverflow="overflow" vert="horz" wrap="square" lIns="91440" tIns="45720" rIns="91440" bIns="45720" numCol="1" spcCol="0" rtlCol="0" fromWordArt="0" anchor="t" anchorCtr="0" forceAA="0" compatLnSpc="1">
+                      <a:prstTxWarp prst="textNoShape">
+                        <a:avLst/>
+                      </a:prstTxWarp>
+                      <a:noAutofit/>
+                    </wps:bodyPr>
+                  </wps:wsp>
+                </a:graphicData>
+              </a:graphic>
+              <wp14:sizeRelH relativeFrom="margin">
+                <wp14:pctWidth>0</wp14:pctWidth>
+              </wp14:sizeRelH>
+              <wp14:sizeRelV relativeFrom="margin">
+                <wp14:pctHeight>0</wp14:pctHeight>
+              </wp14:sizeRelV>
+            </wp:anchor>
+          </w:drawing>
+        </mc:Choice>
+        <mc:Fallback>
+          <w:pict>
+            <v:shapetype id="_x0000_t202" coordsize="21600,21600" o:spt="202" path="m,l,21600r21600,l21600,xe">
+              <v:stroke joinstyle="miter"/>
+              <v:path gradientshapeok="t" o:connecttype="rect"/>
+            </v:shapetype>
+            <v:shape id="Text Box 5" o:spid="_x0000_s1026" type="#_x0000_t202" style="position:absolute;margin-left:350.95pt;margin-top:55.95pt;width:2in;height:99.5pt;z-index:251660288;visibility:visible;mso-wrap-style:square;mso-width-percent:0;mso-height-percent:0;mso-wrap-distance-left:9pt;mso-wrap-distance-top:0;mso-wrap-distance-right:9pt;mso-wrap-distance-bottom:0;mso-position-horizontal:absolute;mso-position-horizontal-relative:text;mso-position-vertical:absolute;mso-position-vertical-relative:text;mso-width-percent:0;mso-height-percent:0;mso-width-relative:margin;mso-height-relative:margin;v-text-anchor:top" o:gfxdata="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" filled="f" stroked="f">
+              <v:path arrowok="t"/>
+              <v:textbox>
+                <w:txbxContent>
+                  <w:p>
+                    <w:pPr>
+                      <w:rPr>
+                        <w:rFonts w:ascii="DIN-Bold" w:hAnsi="DIN-Bold"/>
+                        <w:lang w:val="fr-FR"/>
+                      </w:rPr>
+                    </w:pPr>
+                    <w:r>
+                      <w:rPr>
+                        <w:rFonts w:ascii="DIN-Bold" w:hAnsi="DIN-Bold"/>
+                        <w:lang w:val="fr-FR"/>
+                      </w:rPr>
+                      <w:t>Eli Lilly (Suisse) SA</w:t>
+                    </w:r>
+                  </w:p>
+                  <w:p>
+                    <w:pPr>
+                      <w:rPr>
+                        <w:rFonts w:ascii="DIN-Regular" w:hAnsi="DIN-Regular"/>
+                        <w:sz w:val="16"/>
+                        <w:szCs w:val="16"/>
+                        <w:lang w:val="fr-FR"/>
+                      </w:rPr>
+                    </w:pPr>
+                    <w:r>
+                      <w:rPr>
+                        <w:rFonts w:ascii="DIN-Regular" w:hAnsi="DIN-Regular"/>
+                        <w:sz w:val="16"/>
+                        <w:szCs w:val="16"/>
+                        <w:lang w:val="fr-FR"/>
+                      </w:rPr>
+                      <w:t>Chemin des Coquelicots 16</w:t>
+                    </w:r>
+                  </w:p>
+                  <w:p>
+                    <w:pPr>
+                      <w:rPr>
+                        <w:rFonts w:ascii="DIN-Regular" w:hAnsi="DIN-Regular"/>
+                        <w:sz w:val="16"/>
+                        <w:szCs w:val="16"/>
+                        <w:highlight w:val="magenta"/>
+                        <w:lang w:val="fr-FR"/>
+                      </w:rPr>
+                    </w:pPr>
+                    <w:r>
+                      <w:rPr>
+                        <w:rFonts w:ascii="DIN-Regular" w:hAnsi="DIN-Regular"/>
+                        <w:sz w:val="16"/>
+                        <w:szCs w:val="16"/>
+                        <w:lang w:val="fr-FR"/>
+                      </w:rPr>
+                      <w:t xml:space="preserve">1214 Vernier/ </w:t>
+                    </w:r>
+                    <w:r>
+                      <w:rPr>
+                        <w:rFonts w:ascii="DIN-Regular" w:hAnsi="DIN-Regular"/>
+                        <w:sz w:val="16"/>
+                        <w:szCs w:val="16"/>
+                        <w:highlight w:val="magenta"/>
+                        <w:lang w:val="fr-FR"/>
+                      </w:rPr>
+                      <w:t>Genève</w:t>
+                    </w:r>
+                  </w:p>
+                  <w:p>
+                    <w:pPr>
+                      <w:rPr>
+                        <w:rFonts w:ascii="DIN-Regular" w:hAnsi="DIN-Regular"/>
+                        <w:sz w:val="16"/>
+                        <w:szCs w:val="16"/>
+                        <w:lang w:val="fr-FR"/>
+                      </w:rPr>
+                    </w:pPr>
+                    <w:r>
+                      <w:rPr>
+                        <w:rFonts w:ascii="DIN-Regular" w:hAnsi="DIN-Regular"/>
+                        <w:sz w:val="16"/>
+                        <w:szCs w:val="16"/>
+                        <w:highlight w:val="magenta"/>
+                        <w:lang w:val="fr-FR"/>
+                      </w:rPr>
+                      <w:t>Suisse</w:t>
+                    </w:r>
+                  </w:p>
+                  <w:p>
+                    <w:pPr>
+                      <w:rPr>
+                        <w:rFonts w:ascii="DIN-Regular" w:hAnsi="DIN-Regular"/>
+                        <w:sz w:val="16"/>
+                        <w:szCs w:val="16"/>
+                        <w:lang w:val="fr-FR"/>
+                      </w:rPr>
+                    </w:pPr>
+                    <w:r>
+                      <w:rPr>
+                        <w:rFonts w:ascii="DIN-Regular" w:hAnsi="DIN-Regular"/>
+                        <w:sz w:val="16"/>
+                        <w:szCs w:val="16"/>
+                        <w:lang w:val="fr-FR"/>
+                      </w:rPr>
+                      <w:t>+41 22 761 45 11</w:t>
+                    </w:r>
+                  </w:p>
+                  <w:p>
+                    <w:pPr>
+                      <w:rPr>
+                        <w:rFonts w:ascii="DIN-Bold" w:hAnsi="DIN-Bold"/>
+                        <w:sz w:val="16"/>
+                        <w:szCs w:val="16"/>
+                        <w:lang w:val="fr-FR"/>
+                      </w:rPr>
+                    </w:pPr>
+                    <w:r>
+                      <w:rPr>
+                        <w:rFonts w:ascii="DIN-Bold" w:hAnsi="DIN-Bold"/>
+                        <w:sz w:val="16"/>
+                        <w:szCs w:val="16"/>
+                        <w:lang w:val="fr-FR"/>
+                      </w:rPr>
+                      <w:t>www.lilly.ch</w:t>
+                    </w:r>
+                  </w:p>
+                  <w:p>
+                    <w:pPr>
+                      <w:rPr>
+                        <w:rFonts w:ascii="DIN-Bold" w:hAnsi="DIN-Bold"/>
+                        <w:sz w:val="16"/>
+                        <w:szCs w:val="16"/>
+                        <w:lang w:val="fr-FR"/>
+                      </w:rPr>
+                    </w:pPr>
+                  </w:p>
+                </w:txbxContent>
+              </v:textbox>
+            </v:shape>
+          </w:pict>
+        </mc:Fallback>
+      </mc:AlternateContent>
+    </w:r>
   </w:p>
 </w:hdr>
 </file>
@@ -12569,6 +12283,7 @@
 <p:properties xmlns:p="http://schemas.microsoft.com/office/2006/metadata/properties" xmlns:xsi="http://www.w3.org/2001/XMLSchema-instance" xmlns:pc="http://schemas.microsoft.com/office/infopath/2007/PartnerControls">
   <documentManagement>
     <TaxCatchAll xmlns="33648e8c-5399-4ce0-994e-2f4ddb1c4614">
+      <Value>3</Value>
       <Value>2</Value>
       <Value>1</Value>
     </TaxCatchAll>
@@ -12782,5 +12497,5 @@
 </file>
 
 <file path=customXml/itemProps5.xml><?xml version="1.0" encoding="utf-8"?>
-<ds:datastoreItem xmlns:ds="http://schemas.openxmlformats.org/officeDocument/2006/customXml" ds:itemID="{5ABAC066-8DE5-41DF-9925-D05654738365}"/>
+<ds:datastoreItem xmlns:ds="http://schemas.openxmlformats.org/officeDocument/2006/customXml" ds:itemID="{F6A018C5-BEB4-4265-B99C-4DAE2240BD46}"/>
 </file>